--- a/source/docx/doc (1816).docx
+++ b/source/docx/doc (1816).docx
@@ -1431,7 +1431,7 @@
                 <w:rFonts w:ascii="Times New Roman" w:hAnsi="Times New Roman" w:cs="Times New Roman"/>
                 <w:color w:val="000000"/>
               </w:rPr>
-              <w:t>12010330697</w:t>
+              <w:t>120123100998</w:t>
             </w:r>
           </w:p>
         </w:tc>
@@ -1484,7 +1484,7 @@
                 <w:rFonts w:ascii="Times New Roman" w:hAnsi="Times New Roman" w:cs="Times New Roman"/>
                 <w:color w:val="000000"/>
               </w:rPr>
-              <w:t>28</w:t>
+              <w:t>23</w:t>
             </w:r>
             <w:r>
               <w:rPr>
@@ -1498,7 +1498,7 @@
                 <w:rFonts w:ascii="Times New Roman" w:hAnsi="Times New Roman" w:cs="Times New Roman"/>
                 <w:color w:val="000000"/>
               </w:rPr>
-              <w:t>07</w:t>
+              <w:t>10</w:t>
             </w:r>
             <w:r>
               <w:rPr>
@@ -1512,7 +1512,7 @@
                 <w:rFonts w:ascii="Times New Roman" w:hAnsi="Times New Roman" w:cs="Times New Roman"/>
                 <w:color w:val="000000"/>
               </w:rPr>
-              <w:t>0</w:t>
+              <w:t>2</w:t>
             </w:r>
           </w:p>
         </w:tc>
@@ -1539,7 +1539,7 @@
                 <w:rFonts w:ascii="Times New Roman" w:hAnsi="Times New Roman" w:cs="Times New Roman"/>
                 <w:color w:val="000000"/>
               </w:rPr>
-              <w:t>23</w:t>
+              <w:t>15</w:t>
             </w:r>
             <w:r>
               <w:rPr>
@@ -1553,7 +1553,7 @@
                 <w:rFonts w:ascii="Times New Roman" w:hAnsi="Times New Roman" w:cs="Times New Roman"/>
                 <w:color w:val="000000"/>
               </w:rPr>
-              <w:t>11</w:t>
+              <w:t>12</w:t>
             </w:r>
             <w:r>
               <w:rPr>
@@ -1567,7 +1567,7 @@
                 <w:rFonts w:ascii="Times New Roman" w:hAnsi="Times New Roman" w:cs="Times New Roman"/>
                 <w:color w:val="000000"/>
               </w:rPr>
-              <w:t>0</w:t>
+              <w:t>6</w:t>
             </w:r>
           </w:p>
         </w:tc>
@@ -1595,7 +1595,7 @@
                 <w:rFonts w:ascii="Times New Roman" w:hAnsi="Times New Roman" w:cs="Times New Roman"/>
                 <w:color w:val="000000"/>
               </w:rPr>
-              <w:t>55</w:t>
+              <w:t>65</w:t>
             </w:r>
           </w:p>
         </w:tc>
@@ -1623,7 +1623,7 @@
                 <w:rFonts w:ascii="Times New Roman" w:hAnsi="Times New Roman" w:cs="Times New Roman"/>
                 <w:color w:val="000000"/>
               </w:rPr>
-              <w:t>пятьдесят пять</w:t>
+              <w:t>шестьдесят пять</w:t>
             </w:r>
           </w:p>
         </w:tc>
@@ -3492,7 +3492,7 @@
 </file>
 
 <file path=customXml/itemProps1.xml><?xml version="1.0" encoding="utf-8"?>
-<ds:datastoreItem xmlns:ds="http://schemas.openxmlformats.org/officeDocument/2006/customXml" ds:itemID="{D7ADF3C5-C67C-47AE-85D3-713DB1D84712}">
+<ds:datastoreItem xmlns:ds="http://schemas.openxmlformats.org/officeDocument/2006/customXml" ds:itemID="{D1E8EBAE-003E-40EC-A866-0F819AB337EF}">
   <ds:schemaRefs>
     <ds:schemaRef ds:uri="http://schemas.openxmlformats.org/officeDocument/2006/bibliography"/>
   </ds:schemaRefs>
